--- a/files/docs/waivers.docx
+++ b/files/docs/waivers.docx
@@ -3,13 +3,1523 @@
 <w:document xmlns:wpc="http://schemas.microsoft.com/office/word/2010/wordprocessingCanvas" xmlns:mo="http://schemas.microsoft.com/office/mac/office/2008/main" xmlns:mc="http://schemas.openxmlformats.org/markup-compatibility/2006" xmlns:mv="urn:schemas-microsoft-com:mac:vml" xmlns:o="urn:schemas-microsoft-com:office:office" xmlns:r="http://schemas.openxmlformats.org/officeDocument/2006/relationships" xmlns:m="http://schemas.openxmlformats.org/officeDocument/2006/math" xmlns:v="urn:schemas-microsoft-com:vml" xmlns:wp14="http://schemas.microsoft.com/office/word/2010/wordprocessingDrawing" xmlns:wp="http://schemas.openxmlformats.org/drawingml/2006/wordprocessingDrawing" xmlns:w10="urn:schemas-microsoft-com:office:word" xmlns:w="http://schemas.openxmlformats.org/wordprocessingml/2006/main" xmlns:w14="http://schemas.microsoft.com/office/word/2010/wordml" xmlns:w15="http://schemas.microsoft.com/office/word/2012/wordml" xmlns:wpg="http://schemas.microsoft.com/office/word/2010/wordprocessingGroup" xmlns:wpi="http://schemas.microsoft.com/office/word/2010/wordprocessingInk" xmlns:wne="http://schemas.microsoft.com/office/word/2006/wordml" xmlns:wps="http://schemas.microsoft.com/office/word/2010/wordprocessingShape" mc:Ignorable="w14 w15 wp14">
   <w:body>
     <w:p>
-      <w:r>
-        <w:t>Waivers</w:t>
+      <w:pPr>
+        <w:rPr>
+          <w:rFonts w:ascii="Times New Roman" w:eastAsia="Times New Roman" w:hAnsi="Times New Roman" w:cs="Times New Roman"/>
+        </w:rPr>
+      </w:pPr>
+      <w:r>
+        <w:rPr>
+          <w:rFonts w:ascii="Times New Roman" w:eastAsia="Times New Roman" w:hAnsi="Times New Roman" w:cs="Times New Roman"/>
+        </w:rPr>
+        <w:t xml:space="preserve">This Waiver and Release Agreement is applicable to all renters, operators, passengers, and users of equipment provided by </w:t>
+      </w:r>
+      <w:proofErr w:type="spellStart"/>
+      <w:r>
+        <w:rPr>
+          <w:rFonts w:ascii="Times New Roman" w:eastAsia="Times New Roman" w:hAnsi="Times New Roman" w:cs="Times New Roman"/>
+        </w:rPr>
+        <w:t>Pizboats</w:t>
+      </w:r>
+      <w:proofErr w:type="spellEnd"/>
+      <w:r>
+        <w:rPr>
+          <w:rFonts w:ascii="Times New Roman" w:eastAsia="Times New Roman" w:hAnsi="Times New Roman" w:cs="Times New Roman"/>
+        </w:rPr>
+        <w:t xml:space="preserve"> Inc.  </w:t>
+      </w:r>
+      <w:r>
+        <w:rPr>
+          <w:rFonts w:ascii="Times New Roman" w:eastAsia="Times New Roman" w:hAnsi="Times New Roman" w:cs="Times New Roman"/>
+        </w:rPr>
+        <w:t>For</w:t>
+      </w:r>
+      <w:r>
+        <w:rPr>
+          <w:rFonts w:ascii="Times New Roman" w:eastAsia="Times New Roman" w:hAnsi="Times New Roman" w:cs="Times New Roman"/>
+        </w:rPr>
+        <w:t xml:space="preserve"> the</w:t>
+      </w:r>
+      <w:r>
+        <w:rPr>
+          <w:rFonts w:ascii="Times New Roman" w:eastAsia="Times New Roman" w:hAnsi="Times New Roman" w:cs="Times New Roman"/>
+        </w:rPr>
+        <w:t xml:space="preserve"> purposes of this Waiver and Release, the term “</w:t>
+      </w:r>
+      <w:proofErr w:type="spellStart"/>
+      <w:r>
+        <w:rPr>
+          <w:rFonts w:ascii="Times New Roman" w:eastAsia="Times New Roman" w:hAnsi="Times New Roman" w:cs="Times New Roman"/>
+        </w:rPr>
+        <w:t>Pizboats</w:t>
+      </w:r>
+      <w:proofErr w:type="spellEnd"/>
+      <w:r>
+        <w:rPr>
+          <w:rFonts w:ascii="Times New Roman" w:eastAsia="Times New Roman" w:hAnsi="Times New Roman" w:cs="Times New Roman"/>
+        </w:rPr>
+        <w:t xml:space="preserve">” includes all principles, directors, officers, employees, agents, representatives, successors, insurers and subsidiaries of </w:t>
+      </w:r>
+      <w:proofErr w:type="spellStart"/>
+      <w:r>
+        <w:rPr>
+          <w:rFonts w:ascii="Times New Roman" w:eastAsia="Times New Roman" w:hAnsi="Times New Roman" w:cs="Times New Roman"/>
+        </w:rPr>
+        <w:t>Pizboats</w:t>
+      </w:r>
+      <w:proofErr w:type="spellEnd"/>
+      <w:r>
+        <w:rPr>
+          <w:rFonts w:ascii="Times New Roman" w:eastAsia="Times New Roman" w:hAnsi="Times New Roman" w:cs="Times New Roman"/>
+        </w:rPr>
+        <w:t xml:space="preserve"> Inc.</w:t>
+      </w:r>
+      <w:r>
+        <w:rPr>
+          <w:rFonts w:ascii="Times New Roman" w:eastAsia="Times New Roman" w:hAnsi="Times New Roman" w:cs="Times New Roman"/>
+        </w:rPr>
+        <w:t xml:space="preserve"> </w:t>
+      </w:r>
+      <w:r>
+        <w:rPr>
+          <w:rFonts w:ascii="Times New Roman" w:eastAsia="Times New Roman" w:hAnsi="Times New Roman" w:cs="Times New Roman"/>
+        </w:rPr>
+        <w:t xml:space="preserve"> </w:t>
+      </w:r>
+      <w:r>
+        <w:rPr>
+          <w:rFonts w:ascii="Times New Roman" w:eastAsia="Times New Roman" w:hAnsi="Times New Roman" w:cs="Times New Roman"/>
+        </w:rPr>
+        <w:t xml:space="preserve">If any other rental agreement is supplemented with this </w:t>
+      </w:r>
+      <w:r>
+        <w:rPr>
+          <w:rFonts w:ascii="Times New Roman" w:eastAsia="Times New Roman" w:hAnsi="Times New Roman" w:cs="Times New Roman"/>
+        </w:rPr>
+        <w:t xml:space="preserve">Waiver &amp; </w:t>
+      </w:r>
+      <w:r>
+        <w:rPr>
+          <w:rFonts w:ascii="Times New Roman" w:eastAsia="Times New Roman" w:hAnsi="Times New Roman" w:cs="Times New Roman"/>
+        </w:rPr>
+        <w:t xml:space="preserve">Release, the provisions of this </w:t>
+      </w:r>
+      <w:r>
+        <w:rPr>
+          <w:rFonts w:ascii="Times New Roman" w:eastAsia="Times New Roman" w:hAnsi="Times New Roman" w:cs="Times New Roman"/>
+        </w:rPr>
+        <w:t>document</w:t>
+      </w:r>
+      <w:r>
+        <w:rPr>
+          <w:rFonts w:ascii="Times New Roman" w:eastAsia="Times New Roman" w:hAnsi="Times New Roman" w:cs="Times New Roman"/>
+        </w:rPr>
+        <w:t xml:space="preserve"> will prevail over any clauses in the rental agreement that are inconsistent with this </w:t>
+      </w:r>
+      <w:r>
+        <w:rPr>
+          <w:rFonts w:ascii="Times New Roman" w:eastAsia="Times New Roman" w:hAnsi="Times New Roman" w:cs="Times New Roman"/>
+        </w:rPr>
+        <w:t>document</w:t>
+      </w:r>
+      <w:r>
+        <w:rPr>
+          <w:rFonts w:ascii="Times New Roman" w:eastAsia="Times New Roman" w:hAnsi="Times New Roman" w:cs="Times New Roman"/>
+        </w:rPr>
+        <w:t xml:space="preserve">. The undersigned agrees that he/she is also signing this </w:t>
+      </w:r>
+      <w:r>
+        <w:rPr>
+          <w:rFonts w:ascii="Times New Roman" w:eastAsia="Times New Roman" w:hAnsi="Times New Roman" w:cs="Times New Roman"/>
+        </w:rPr>
+        <w:t>document</w:t>
+      </w:r>
+      <w:r>
+        <w:rPr>
+          <w:rFonts w:ascii="Times New Roman" w:eastAsia="Times New Roman" w:hAnsi="Times New Roman" w:cs="Times New Roman"/>
+        </w:rPr>
+        <w:t xml:space="preserve"> on behalf of undersigned’s minor children. Renter agrees that he/she will disclose to </w:t>
+      </w:r>
+      <w:proofErr w:type="spellStart"/>
+      <w:r>
+        <w:rPr>
+          <w:rFonts w:ascii="Times New Roman" w:eastAsia="Times New Roman" w:hAnsi="Times New Roman" w:cs="Times New Roman"/>
+        </w:rPr>
+        <w:t>Pizboats</w:t>
+      </w:r>
+      <w:proofErr w:type="spellEnd"/>
+      <w:r>
+        <w:rPr>
+          <w:rFonts w:ascii="Times New Roman" w:eastAsia="Times New Roman" w:hAnsi="Times New Roman" w:cs="Times New Roman"/>
+        </w:rPr>
+        <w:t xml:space="preserve"> Inc. all potential operators, passengers, and users of said rental equipment. </w:t>
+      </w:r>
+      <w:r>
+        <w:rPr>
+          <w:rFonts w:ascii="Times New Roman" w:eastAsia="Times New Roman" w:hAnsi="Times New Roman" w:cs="Times New Roman"/>
+        </w:rPr>
+        <w:t xml:space="preserve"> </w:t>
+      </w:r>
+      <w:r>
+        <w:rPr>
+          <w:rFonts w:ascii="Times New Roman" w:eastAsia="Times New Roman" w:hAnsi="Times New Roman" w:cs="Times New Roman"/>
+        </w:rPr>
+        <w:t xml:space="preserve">Renter further agrees that in </w:t>
+      </w:r>
+      <w:proofErr w:type="gramStart"/>
+      <w:r>
+        <w:rPr>
+          <w:rFonts w:ascii="Times New Roman" w:eastAsia="Times New Roman" w:hAnsi="Times New Roman" w:cs="Times New Roman"/>
+        </w:rPr>
+        <w:t>the a</w:t>
+      </w:r>
+      <w:proofErr w:type="gramEnd"/>
+      <w:r>
+        <w:rPr>
+          <w:rFonts w:ascii="Times New Roman" w:eastAsia="Times New Roman" w:hAnsi="Times New Roman" w:cs="Times New Roman"/>
+        </w:rPr>
+        <w:t xml:space="preserve"> event that he/she fails to notify </w:t>
+      </w:r>
+      <w:proofErr w:type="spellStart"/>
+      <w:r>
+        <w:rPr>
+          <w:rFonts w:ascii="Times New Roman" w:eastAsia="Times New Roman" w:hAnsi="Times New Roman" w:cs="Times New Roman"/>
+        </w:rPr>
+        <w:t>Pizboats</w:t>
+      </w:r>
+      <w:proofErr w:type="spellEnd"/>
+      <w:r>
+        <w:rPr>
+          <w:rFonts w:ascii="Times New Roman" w:eastAsia="Times New Roman" w:hAnsi="Times New Roman" w:cs="Times New Roman"/>
+        </w:rPr>
+        <w:t xml:space="preserve"> Inc. of all potential operators, passengers, or users of said equipment, he/she will be personally liable for any damages to the undisclosed individuals, even if such damages arise out of the negligence or fault of </w:t>
+      </w:r>
+      <w:proofErr w:type="spellStart"/>
+      <w:r>
+        <w:rPr>
+          <w:rFonts w:ascii="Times New Roman" w:eastAsia="Times New Roman" w:hAnsi="Times New Roman" w:cs="Times New Roman"/>
+        </w:rPr>
+        <w:t>Pizboats</w:t>
+      </w:r>
+      <w:proofErr w:type="spellEnd"/>
+      <w:r>
+        <w:rPr>
+          <w:rFonts w:ascii="Times New Roman" w:eastAsia="Times New Roman" w:hAnsi="Times New Roman" w:cs="Times New Roman"/>
+        </w:rPr>
+        <w:t xml:space="preserve"> Inc. </w:t>
+      </w:r>
+    </w:p>
+    <w:p>
+      <w:pPr>
+        <w:rPr>
+          <w:rFonts w:ascii="Times New Roman" w:eastAsia="Times New Roman" w:hAnsi="Times New Roman" w:cs="Times New Roman"/>
+        </w:rPr>
+      </w:pPr>
+    </w:p>
+    <w:p>
+      <w:pPr>
+        <w:rPr>
+          <w:rFonts w:ascii="Times New Roman" w:eastAsia="Times New Roman" w:hAnsi="Times New Roman" w:cs="Times New Roman"/>
+        </w:rPr>
+      </w:pPr>
+      <w:r>
+        <w:rPr>
+          <w:rFonts w:ascii="Times New Roman" w:eastAsia="Times New Roman" w:hAnsi="Times New Roman" w:cs="Times New Roman"/>
+        </w:rPr>
+        <w:t xml:space="preserve">ACKNOWLEDGEMENT OF RISKS – The undersigned hereby acknowledges that some, but not all of the risks of participating in watersport activities include: 1) Changing water flow, tides, currents, wave action and ships’ wakes; 2) Collisions with any of the following: other participants, the watercraft, other watercraft, and manmade or natural objects; 3) Collision, capsizing, sinking or other hazard which results in wetness, injury, expose to the elements, hypothermia, drowning and/or death; 4) Attack by or encounter with insects and marine life </w:t>
+      </w:r>
+      <w:r>
+        <w:rPr>
+          <w:rFonts w:ascii="Times New Roman" w:eastAsia="Times New Roman" w:hAnsi="Times New Roman" w:cs="Times New Roman"/>
+        </w:rPr>
+        <w:t xml:space="preserve">in many </w:t>
+      </w:r>
+      <w:r>
+        <w:rPr>
+          <w:rFonts w:ascii="Times New Roman" w:eastAsia="Times New Roman" w:hAnsi="Times New Roman" w:cs="Times New Roman"/>
+        </w:rPr>
+        <w:t xml:space="preserve">forms; 5) Equipment failure or operator error; 6) </w:t>
+      </w:r>
+      <w:r>
+        <w:rPr>
+          <w:rFonts w:ascii="Times New Roman" w:eastAsia="Times New Roman" w:hAnsi="Times New Roman" w:cs="Times New Roman"/>
+        </w:rPr>
+        <w:t>S</w:t>
+      </w:r>
+      <w:r>
+        <w:rPr>
+          <w:rFonts w:ascii="Times New Roman" w:eastAsia="Times New Roman" w:hAnsi="Times New Roman" w:cs="Times New Roman"/>
+        </w:rPr>
+        <w:t>ense of balance, physical coordination, ability to operate equipment, swim and/or follow directions; 7) Wind, inclement weather, lightning, variances and extremes of wind, weather, and temperature, 9) Heat or sun related injuries or illnesses, including sunburn, sunstroke or dehydration</w:t>
+      </w:r>
+      <w:r>
+        <w:rPr>
+          <w:rFonts w:ascii="Times New Roman" w:eastAsia="Times New Roman" w:hAnsi="Times New Roman" w:cs="Times New Roman"/>
+        </w:rPr>
+        <w:t xml:space="preserve">; 10) </w:t>
+      </w:r>
+      <w:r>
+        <w:rPr>
+          <w:rFonts w:ascii="Times New Roman" w:eastAsia="Times New Roman" w:hAnsi="Times New Roman" w:cs="Times New Roman"/>
+        </w:rPr>
+        <w:t xml:space="preserve"> </w:t>
+      </w:r>
+      <w:r>
+        <w:rPr>
+          <w:rFonts w:ascii="Times New Roman" w:eastAsia="Times New Roman" w:hAnsi="Times New Roman" w:cs="Times New Roman"/>
+        </w:rPr>
+        <w:t>U</w:t>
+      </w:r>
+      <w:r>
+        <w:rPr>
+          <w:rFonts w:ascii="Times New Roman" w:eastAsia="Times New Roman" w:hAnsi="Times New Roman" w:cs="Times New Roman"/>
+        </w:rPr>
+        <w:t xml:space="preserve">nknown or unanticipated risks may result in injury, illness or death. </w:t>
+      </w:r>
+    </w:p>
+    <w:p>
+      <w:pPr>
+        <w:rPr>
+          <w:rFonts w:ascii="Times New Roman" w:eastAsia="Times New Roman" w:hAnsi="Times New Roman" w:cs="Times New Roman"/>
+        </w:rPr>
+      </w:pPr>
+    </w:p>
+    <w:p>
+      <w:pPr>
+        <w:rPr>
+          <w:rFonts w:ascii="Times New Roman" w:eastAsia="Times New Roman" w:hAnsi="Times New Roman" w:cs="Times New Roman"/>
+        </w:rPr>
+      </w:pPr>
+      <w:r>
+        <w:rPr>
+          <w:rFonts w:ascii="Times New Roman" w:eastAsia="Times New Roman" w:hAnsi="Times New Roman" w:cs="Times New Roman"/>
+        </w:rPr>
+        <w:t>EXPRESS ASSUMPTION OF RISK</w:t>
+      </w:r>
+      <w:r>
+        <w:rPr>
+          <w:rFonts w:ascii="Times New Roman" w:eastAsia="Times New Roman" w:hAnsi="Times New Roman" w:cs="Times New Roman"/>
+        </w:rPr>
+        <w:t xml:space="preserve"> </w:t>
+      </w:r>
+      <w:r>
+        <w:rPr>
+          <w:rFonts w:ascii="Times New Roman" w:eastAsia="Times New Roman" w:hAnsi="Times New Roman" w:cs="Times New Roman"/>
+        </w:rPr>
+        <w:t xml:space="preserve">- The undersign herby agrees that he/she is renting, operating or using the equipment provided by </w:t>
+      </w:r>
+      <w:proofErr w:type="spellStart"/>
+      <w:r>
+        <w:rPr>
+          <w:rFonts w:ascii="Times New Roman" w:eastAsia="Times New Roman" w:hAnsi="Times New Roman" w:cs="Times New Roman"/>
+        </w:rPr>
+        <w:t>Pizboats</w:t>
+      </w:r>
+      <w:proofErr w:type="spellEnd"/>
+      <w:r>
+        <w:rPr>
+          <w:rFonts w:ascii="Times New Roman" w:eastAsia="Times New Roman" w:hAnsi="Times New Roman" w:cs="Times New Roman"/>
+        </w:rPr>
+        <w:t xml:space="preserve"> Inc. at his/her own risk. The undersigned agrees that he/she is voluntarily participating in all activities related to the rental, operation, or use of the rental equipment, The undersigned assumes full responsibility for the risks of personal injury, accidents or illness, including but not limited to sprains, torn muscles and/or ligaments; fracture or broken bones; eye damage; cuts, wounds, scrapes, abrasions, and/or contusions; head, neck, and/or spinal injuries; animal or insect bite or attack; shock, paralysis, drowning, and/or death; and any resultant expenses from any of the foregoing risks and assumes all risk injury, illness, damage or loss that might result, regardless of the cause, even if the risks arise out of the negligence or fault </w:t>
+      </w:r>
+      <w:r>
+        <w:rPr>
+          <w:rFonts w:ascii="Times New Roman" w:eastAsia="Times New Roman" w:hAnsi="Times New Roman" w:cs="Times New Roman"/>
+        </w:rPr>
+        <w:t xml:space="preserve">of </w:t>
+      </w:r>
+      <w:proofErr w:type="spellStart"/>
+      <w:r>
+        <w:rPr>
+          <w:rFonts w:ascii="Times New Roman" w:eastAsia="Times New Roman" w:hAnsi="Times New Roman" w:cs="Times New Roman"/>
+        </w:rPr>
+        <w:t>Pizboats</w:t>
+      </w:r>
+      <w:proofErr w:type="spellEnd"/>
+      <w:r>
+        <w:rPr>
+          <w:rFonts w:ascii="Times New Roman" w:eastAsia="Times New Roman" w:hAnsi="Times New Roman" w:cs="Times New Roman"/>
+        </w:rPr>
+        <w:t xml:space="preserve"> Inc. </w:t>
+      </w:r>
+    </w:p>
+    <w:p>
+      <w:pPr>
+        <w:rPr>
+          <w:rFonts w:ascii="Times New Roman" w:eastAsia="Times New Roman" w:hAnsi="Times New Roman" w:cs="Times New Roman"/>
+        </w:rPr>
+      </w:pPr>
+    </w:p>
+    <w:p>
+      <w:pPr>
+        <w:rPr>
+          <w:rFonts w:ascii="Times New Roman" w:eastAsia="Times New Roman" w:hAnsi="Times New Roman" w:cs="Times New Roman"/>
+        </w:rPr>
+      </w:pPr>
+      <w:r>
+        <w:rPr>
+          <w:rFonts w:ascii="Times New Roman" w:eastAsia="Times New Roman" w:hAnsi="Times New Roman" w:cs="Times New Roman"/>
+        </w:rPr>
+        <w:t>WAIVER/RELEASE OF LIABILITY</w:t>
+      </w:r>
+      <w:r>
+        <w:rPr>
+          <w:rFonts w:ascii="Times New Roman" w:eastAsia="Times New Roman" w:hAnsi="Times New Roman" w:cs="Times New Roman"/>
+        </w:rPr>
+        <w:t xml:space="preserve"> </w:t>
+      </w:r>
+      <w:r>
+        <w:rPr>
+          <w:rFonts w:ascii="Times New Roman" w:eastAsia="Times New Roman" w:hAnsi="Times New Roman" w:cs="Times New Roman"/>
+        </w:rPr>
+        <w:t>-</w:t>
+      </w:r>
+      <w:r>
+        <w:rPr>
+          <w:rFonts w:ascii="Times New Roman" w:eastAsia="Times New Roman" w:hAnsi="Times New Roman" w:cs="Times New Roman"/>
+        </w:rPr>
+        <w:t xml:space="preserve"> </w:t>
+      </w:r>
+      <w:r>
+        <w:rPr>
+          <w:rFonts w:ascii="Times New Roman" w:eastAsia="Times New Roman" w:hAnsi="Times New Roman" w:cs="Times New Roman"/>
+        </w:rPr>
+        <w:t xml:space="preserve">By the execution of this </w:t>
+      </w:r>
+      <w:r>
+        <w:rPr>
+          <w:rFonts w:ascii="Times New Roman" w:eastAsia="Times New Roman" w:hAnsi="Times New Roman" w:cs="Times New Roman"/>
+        </w:rPr>
+        <w:t>waiver</w:t>
+      </w:r>
+      <w:r>
+        <w:rPr>
+          <w:rFonts w:ascii="Times New Roman" w:eastAsia="Times New Roman" w:hAnsi="Times New Roman" w:cs="Times New Roman"/>
+        </w:rPr>
+        <w:t xml:space="preserve">, the undersigned voluntarily releases, forever discharges and agrees to indemnify and hold harmless </w:t>
+      </w:r>
+      <w:proofErr w:type="spellStart"/>
+      <w:r>
+        <w:rPr>
+          <w:rFonts w:ascii="Times New Roman" w:eastAsia="Times New Roman" w:hAnsi="Times New Roman" w:cs="Times New Roman"/>
+        </w:rPr>
+        <w:t>Pizboats</w:t>
+      </w:r>
+      <w:proofErr w:type="spellEnd"/>
+      <w:r>
+        <w:rPr>
+          <w:rFonts w:ascii="Times New Roman" w:eastAsia="Times New Roman" w:hAnsi="Times New Roman" w:cs="Times New Roman"/>
+        </w:rPr>
+        <w:t xml:space="preserve"> Inc.</w:t>
+      </w:r>
+      <w:r>
+        <w:rPr>
+          <w:rFonts w:ascii="Times New Roman" w:eastAsia="Times New Roman" w:hAnsi="Times New Roman" w:cs="Times New Roman"/>
+        </w:rPr>
+        <w:t xml:space="preserve"> from any and all liability of any nature for any and all injury or damage arising from personal injuries sustained by the undersigned or any minor children under the undersigned’s custody, care, and control, as a result of any and all activities related to the rental, operation, or use of equipment provided by </w:t>
+      </w:r>
+      <w:proofErr w:type="spellStart"/>
+      <w:r>
+        <w:rPr>
+          <w:rFonts w:ascii="Times New Roman" w:eastAsia="Times New Roman" w:hAnsi="Times New Roman" w:cs="Times New Roman"/>
+        </w:rPr>
+        <w:t>Pizboats</w:t>
+      </w:r>
+      <w:proofErr w:type="spellEnd"/>
+      <w:r>
+        <w:rPr>
+          <w:rFonts w:ascii="Times New Roman" w:eastAsia="Times New Roman" w:hAnsi="Times New Roman" w:cs="Times New Roman"/>
+        </w:rPr>
+        <w:t xml:space="preserve"> Inc.</w:t>
+      </w:r>
+      <w:r>
+        <w:rPr>
+          <w:rFonts w:ascii="Times New Roman" w:eastAsia="Times New Roman" w:hAnsi="Times New Roman" w:cs="Times New Roman"/>
+        </w:rPr>
+        <w:t xml:space="preserve"> regardless of the cause. </w:t>
+      </w:r>
+      <w:r>
+        <w:rPr>
+          <w:rFonts w:ascii="Times New Roman" w:eastAsia="Times New Roman" w:hAnsi="Times New Roman" w:cs="Times New Roman"/>
+        </w:rPr>
+        <w:t xml:space="preserve"> </w:t>
+      </w:r>
+      <w:r>
+        <w:rPr>
+          <w:rFonts w:ascii="Times New Roman" w:eastAsia="Times New Roman" w:hAnsi="Times New Roman" w:cs="Times New Roman"/>
+        </w:rPr>
+        <w:t xml:space="preserve">The undersigned assumes full responsibility for any such injuries or damages, which may occur, and further agrees that </w:t>
+      </w:r>
+      <w:proofErr w:type="spellStart"/>
+      <w:r>
+        <w:rPr>
+          <w:rFonts w:ascii="Times New Roman" w:eastAsia="Times New Roman" w:hAnsi="Times New Roman" w:cs="Times New Roman"/>
+        </w:rPr>
+        <w:lastRenderedPageBreak/>
+        <w:t>Pizboats</w:t>
+      </w:r>
+      <w:proofErr w:type="spellEnd"/>
+      <w:r>
+        <w:rPr>
+          <w:rFonts w:ascii="Times New Roman" w:eastAsia="Times New Roman" w:hAnsi="Times New Roman" w:cs="Times New Roman"/>
+        </w:rPr>
+        <w:t xml:space="preserve"> Inc.</w:t>
+      </w:r>
+      <w:r>
+        <w:rPr>
+          <w:rFonts w:ascii="Times New Roman" w:eastAsia="Times New Roman" w:hAnsi="Times New Roman" w:cs="Times New Roman"/>
+        </w:rPr>
+        <w:t xml:space="preserve"> shall not be liable for any loss or theft of personal property. The undersigned specifically agrees that </w:t>
+      </w:r>
+      <w:proofErr w:type="spellStart"/>
+      <w:r>
+        <w:rPr>
+          <w:rFonts w:ascii="Times New Roman" w:eastAsia="Times New Roman" w:hAnsi="Times New Roman" w:cs="Times New Roman"/>
+        </w:rPr>
+        <w:t>Pizboats</w:t>
+      </w:r>
+      <w:proofErr w:type="spellEnd"/>
+      <w:r>
+        <w:rPr>
+          <w:rFonts w:ascii="Times New Roman" w:eastAsia="Times New Roman" w:hAnsi="Times New Roman" w:cs="Times New Roman"/>
+        </w:rPr>
+        <w:t xml:space="preserve"> Inc.</w:t>
+      </w:r>
+      <w:r>
+        <w:rPr>
+          <w:rFonts w:ascii="Times New Roman" w:eastAsia="Times New Roman" w:hAnsi="Times New Roman" w:cs="Times New Roman"/>
+        </w:rPr>
+        <w:t xml:space="preserve"> shall not be responsible for such injuries, damages, loss or theft. </w:t>
+      </w:r>
+    </w:p>
+    <w:p>
+      <w:pPr>
+        <w:rPr>
+          <w:rFonts w:ascii="Times New Roman" w:eastAsia="Times New Roman" w:hAnsi="Times New Roman" w:cs="Times New Roman"/>
+        </w:rPr>
+      </w:pPr>
+    </w:p>
+    <w:p>
+      <w:pPr>
+        <w:rPr>
+          <w:rFonts w:ascii="Times New Roman" w:eastAsia="Times New Roman" w:hAnsi="Times New Roman" w:cs="Times New Roman"/>
+        </w:rPr>
+      </w:pPr>
+      <w:r>
+        <w:rPr>
+          <w:rFonts w:ascii="Times New Roman" w:eastAsia="Times New Roman" w:hAnsi="Times New Roman" w:cs="Times New Roman"/>
+        </w:rPr>
+        <w:t xml:space="preserve">LIABILITY TO THIRD PARTIES – The undersigned hereby agrees that he/she will indemnify and hold harmless </w:t>
+      </w:r>
+      <w:proofErr w:type="spellStart"/>
+      <w:r>
+        <w:rPr>
+          <w:rFonts w:ascii="Times New Roman" w:eastAsia="Times New Roman" w:hAnsi="Times New Roman" w:cs="Times New Roman"/>
+        </w:rPr>
+        <w:t>Pizboats</w:t>
+      </w:r>
+      <w:proofErr w:type="spellEnd"/>
+      <w:r>
+        <w:rPr>
+          <w:rFonts w:ascii="Times New Roman" w:eastAsia="Times New Roman" w:hAnsi="Times New Roman" w:cs="Times New Roman"/>
+        </w:rPr>
+        <w:t xml:space="preserve">, Inc. for all personal injuries, property damages, or any other damages to any and all third parties, including but not limited to, operators and passengers of other watercraft and minor children under the undersigned’s custody, care, and control as a result of any and all activities related to the rental, operation, or use of equipment provided by </w:t>
+      </w:r>
+      <w:proofErr w:type="spellStart"/>
+      <w:r>
+        <w:rPr>
+          <w:rFonts w:ascii="Times New Roman" w:eastAsia="Times New Roman" w:hAnsi="Times New Roman" w:cs="Times New Roman"/>
+        </w:rPr>
+        <w:t>Pizboats</w:t>
+      </w:r>
+      <w:proofErr w:type="spellEnd"/>
+      <w:r>
+        <w:rPr>
+          <w:rFonts w:ascii="Times New Roman" w:eastAsia="Times New Roman" w:hAnsi="Times New Roman" w:cs="Times New Roman"/>
+        </w:rPr>
+        <w:t>, Inc</w:t>
+      </w:r>
+      <w:r>
+        <w:rPr>
+          <w:rFonts w:ascii="Times New Roman" w:eastAsia="Times New Roman" w:hAnsi="Times New Roman" w:cs="Times New Roman"/>
+        </w:rPr>
+        <w:t xml:space="preserve">. </w:t>
+      </w:r>
+    </w:p>
+    <w:p>
+      <w:pPr>
+        <w:rPr>
+          <w:rFonts w:ascii="Times New Roman" w:eastAsia="Times New Roman" w:hAnsi="Times New Roman" w:cs="Times New Roman"/>
+        </w:rPr>
+      </w:pPr>
+    </w:p>
+    <w:p>
+      <w:pPr>
+        <w:rPr>
+          <w:rFonts w:ascii="Times New Roman" w:eastAsia="Times New Roman" w:hAnsi="Times New Roman" w:cs="Times New Roman"/>
+        </w:rPr>
+      </w:pPr>
+      <w:r>
+        <w:rPr>
+          <w:rFonts w:ascii="Times New Roman" w:eastAsia="Times New Roman" w:hAnsi="Times New Roman" w:cs="Times New Roman"/>
+        </w:rPr>
+        <w:t xml:space="preserve">ACKNOWLEDGEMENT OF WAIVER AND RELEASE – The undersigned states that he/she has had sufficient time to review the Waiver and Release and to ask any questions associated with said </w:t>
+      </w:r>
+      <w:r>
+        <w:rPr>
+          <w:rFonts w:ascii="Times New Roman" w:eastAsia="Times New Roman" w:hAnsi="Times New Roman" w:cs="Times New Roman"/>
+        </w:rPr>
+        <w:t>document</w:t>
+      </w:r>
+      <w:r>
+        <w:rPr>
+          <w:rFonts w:ascii="Times New Roman" w:eastAsia="Times New Roman" w:hAnsi="Times New Roman" w:cs="Times New Roman"/>
+        </w:rPr>
+        <w:t xml:space="preserve">. The undersigned further states that he/she has carefully read the foregoing Waiver and Release, knows the contents thereof, and has signed this </w:t>
+      </w:r>
+      <w:r>
+        <w:rPr>
+          <w:rFonts w:ascii="Times New Roman" w:eastAsia="Times New Roman" w:hAnsi="Times New Roman" w:cs="Times New Roman"/>
+        </w:rPr>
+        <w:t>document</w:t>
+      </w:r>
+      <w:r>
+        <w:rPr>
+          <w:rFonts w:ascii="Times New Roman" w:eastAsia="Times New Roman" w:hAnsi="Times New Roman" w:cs="Times New Roman"/>
+        </w:rPr>
+        <w:t xml:space="preserve"> as his/her own free act. The undersigned warrants that he/she is aware that he/she may rent, operate, or use equipment from another rental facility, but has chosen to rent, operate, or use equipment from </w:t>
+      </w:r>
+      <w:proofErr w:type="spellStart"/>
+      <w:r>
+        <w:rPr>
+          <w:rFonts w:ascii="Times New Roman" w:eastAsia="Times New Roman" w:hAnsi="Times New Roman" w:cs="Times New Roman"/>
+        </w:rPr>
+        <w:t>Pizboats</w:t>
+      </w:r>
+      <w:proofErr w:type="spellEnd"/>
+      <w:r>
+        <w:rPr>
+          <w:rFonts w:ascii="Times New Roman" w:eastAsia="Times New Roman" w:hAnsi="Times New Roman" w:cs="Times New Roman"/>
+        </w:rPr>
+        <w:t xml:space="preserve">, Inc. with the knowledge that signing this </w:t>
+      </w:r>
+      <w:r>
+        <w:rPr>
+          <w:rFonts w:ascii="Times New Roman" w:eastAsia="Times New Roman" w:hAnsi="Times New Roman" w:cs="Times New Roman"/>
+        </w:rPr>
+        <w:t>document</w:t>
+      </w:r>
+      <w:r>
+        <w:rPr>
+          <w:rFonts w:ascii="Times New Roman" w:eastAsia="Times New Roman" w:hAnsi="Times New Roman" w:cs="Times New Roman"/>
+        </w:rPr>
+        <w:t xml:space="preserve"> is a requirement for rental, operation, and use of said equipment. The undersigned further warrants that he/she is fully aware that he/she is waiving any right he/she may have to bring a legal action to assert a claim against </w:t>
+      </w:r>
+      <w:proofErr w:type="spellStart"/>
+      <w:r>
+        <w:rPr>
+          <w:rFonts w:ascii="Times New Roman" w:eastAsia="Times New Roman" w:hAnsi="Times New Roman" w:cs="Times New Roman"/>
+        </w:rPr>
+        <w:t>Pizboats</w:t>
+      </w:r>
+      <w:proofErr w:type="spellEnd"/>
+      <w:r>
+        <w:rPr>
+          <w:rFonts w:ascii="Times New Roman" w:eastAsia="Times New Roman" w:hAnsi="Times New Roman" w:cs="Times New Roman"/>
+        </w:rPr>
+        <w:t xml:space="preserve">, Inc. for </w:t>
+      </w:r>
+      <w:proofErr w:type="spellStart"/>
+      <w:r>
+        <w:rPr>
+          <w:rFonts w:ascii="Times New Roman" w:eastAsia="Times New Roman" w:hAnsi="Times New Roman" w:cs="Times New Roman"/>
+        </w:rPr>
+        <w:t>Pizboats</w:t>
+      </w:r>
+      <w:proofErr w:type="spellEnd"/>
+      <w:r>
+        <w:rPr>
+          <w:rFonts w:ascii="Times New Roman" w:eastAsia="Times New Roman" w:hAnsi="Times New Roman" w:cs="Times New Roman"/>
+        </w:rPr>
+        <w:t xml:space="preserve">, Inc.’s negligence. </w:t>
+      </w:r>
+    </w:p>
+    <w:p>
+      <w:pPr>
+        <w:rPr>
+          <w:rFonts w:ascii="Times New Roman" w:eastAsia="Times New Roman" w:hAnsi="Times New Roman" w:cs="Times New Roman"/>
+        </w:rPr>
+      </w:pPr>
+    </w:p>
+    <w:p>
+      <w:pPr>
+        <w:rPr>
+          <w:rFonts w:ascii="Times New Roman" w:eastAsia="Times New Roman" w:hAnsi="Times New Roman" w:cs="Times New Roman"/>
+        </w:rPr>
+      </w:pPr>
+      <w:r>
+        <w:rPr>
+          <w:rFonts w:ascii="Times New Roman" w:eastAsia="Times New Roman" w:hAnsi="Times New Roman" w:cs="Times New Roman"/>
+        </w:rPr>
+        <w:t>This document must be signed by all passengers over the age of 18 years.   The parent/guardian of minor children must sign on their behalf.</w:t>
+      </w:r>
+    </w:p>
+    <w:p>
+      <w:pPr>
+        <w:rPr>
+          <w:rFonts w:ascii="Times New Roman" w:eastAsia="Times New Roman" w:hAnsi="Times New Roman" w:cs="Times New Roman"/>
+        </w:rPr>
+      </w:pPr>
+    </w:p>
+    <w:p>
+      <w:pPr>
+        <w:rPr>
+          <w:rFonts w:ascii="Times New Roman" w:eastAsia="Times New Roman" w:hAnsi="Times New Roman" w:cs="Times New Roman"/>
+        </w:rPr>
+      </w:pPr>
+      <w:r>
+        <w:rPr>
+          <w:rFonts w:ascii="Times New Roman" w:eastAsia="Times New Roman" w:hAnsi="Times New Roman" w:cs="Times New Roman"/>
+        </w:rPr>
+        <w:t>RENTER</w:t>
+      </w:r>
+      <w:r>
+        <w:rPr>
+          <w:rFonts w:ascii="Times New Roman" w:eastAsia="Times New Roman" w:hAnsi="Times New Roman" w:cs="Times New Roman"/>
+        </w:rPr>
+        <w:t>/</w:t>
+      </w:r>
+      <w:r>
+        <w:rPr>
+          <w:rFonts w:ascii="Times New Roman" w:eastAsia="Times New Roman" w:hAnsi="Times New Roman" w:cs="Times New Roman"/>
+        </w:rPr>
+        <w:t xml:space="preserve">OPERATOR/PASSENGER </w:t>
+      </w:r>
+      <w:r>
+        <w:rPr>
+          <w:rFonts w:ascii="Times New Roman" w:eastAsia="Times New Roman" w:hAnsi="Times New Roman" w:cs="Times New Roman"/>
+        </w:rPr>
+        <w:tab/>
+      </w:r>
+      <w:r>
+        <w:rPr>
+          <w:rFonts w:ascii="Times New Roman" w:eastAsia="Times New Roman" w:hAnsi="Times New Roman" w:cs="Times New Roman"/>
+        </w:rPr>
+        <w:tab/>
+      </w:r>
+    </w:p>
+    <w:p>
+      <w:pPr>
+        <w:rPr>
+          <w:rFonts w:ascii="Times New Roman" w:eastAsia="Times New Roman" w:hAnsi="Times New Roman" w:cs="Times New Roman"/>
+        </w:rPr>
+      </w:pPr>
+    </w:p>
+    <w:p>
+      <w:pPr>
+        <w:rPr>
+          <w:rFonts w:ascii="Times New Roman" w:eastAsia="Times New Roman" w:hAnsi="Times New Roman" w:cs="Times New Roman"/>
+        </w:rPr>
+      </w:pPr>
+      <w:r>
+        <w:rPr>
+          <w:rFonts w:ascii="Times New Roman" w:eastAsia="Times New Roman" w:hAnsi="Times New Roman" w:cs="Times New Roman"/>
+        </w:rPr>
+        <w:t>Name</w:t>
+      </w:r>
+      <w:r>
+        <w:rPr>
+          <w:rFonts w:ascii="Times New Roman" w:eastAsia="Times New Roman" w:hAnsi="Times New Roman" w:cs="Times New Roman"/>
+        </w:rPr>
+        <w:tab/>
+      </w:r>
+      <w:r>
+        <w:rPr>
+          <w:rFonts w:ascii="Times New Roman" w:eastAsia="Times New Roman" w:hAnsi="Times New Roman" w:cs="Times New Roman"/>
+        </w:rPr>
+        <w:t>(Printed)</w:t>
       </w:r>
       <w:bookmarkStart w:id="0" w:name="_GoBack"/>
       <w:bookmarkEnd w:id="0"/>
-    </w:p>
+      <w:r>
+        <w:rPr>
+          <w:rFonts w:ascii="Times New Roman" w:eastAsia="Times New Roman" w:hAnsi="Times New Roman" w:cs="Times New Roman"/>
+        </w:rPr>
+        <w:tab/>
+      </w:r>
+      <w:r>
+        <w:rPr>
+          <w:rFonts w:ascii="Times New Roman" w:eastAsia="Times New Roman" w:hAnsi="Times New Roman" w:cs="Times New Roman"/>
+        </w:rPr>
+        <w:tab/>
+      </w:r>
+      <w:r>
+        <w:rPr>
+          <w:rFonts w:ascii="Times New Roman" w:eastAsia="Times New Roman" w:hAnsi="Times New Roman" w:cs="Times New Roman"/>
+        </w:rPr>
+        <w:tab/>
+        <w:t>Signature</w:t>
+      </w:r>
+      <w:r>
+        <w:rPr>
+          <w:rFonts w:ascii="Times New Roman" w:eastAsia="Times New Roman" w:hAnsi="Times New Roman" w:cs="Times New Roman"/>
+        </w:rPr>
+        <w:tab/>
+      </w:r>
+      <w:r>
+        <w:rPr>
+          <w:rFonts w:ascii="Times New Roman" w:eastAsia="Times New Roman" w:hAnsi="Times New Roman" w:cs="Times New Roman"/>
+        </w:rPr>
+        <w:tab/>
+      </w:r>
+      <w:r>
+        <w:rPr>
+          <w:rFonts w:ascii="Times New Roman" w:eastAsia="Times New Roman" w:hAnsi="Times New Roman" w:cs="Times New Roman"/>
+        </w:rPr>
+        <w:tab/>
+      </w:r>
+      <w:r>
+        <w:rPr>
+          <w:rFonts w:ascii="Times New Roman" w:eastAsia="Times New Roman" w:hAnsi="Times New Roman" w:cs="Times New Roman"/>
+        </w:rPr>
+        <w:tab/>
+        <w:t>Date</w:t>
+      </w:r>
+    </w:p>
+    <w:p>
+      <w:pPr>
+        <w:rPr>
+          <w:rFonts w:ascii="Times New Roman" w:eastAsia="Times New Roman" w:hAnsi="Times New Roman" w:cs="Times New Roman"/>
+        </w:rPr>
+      </w:pPr>
+      <w:r>
+        <w:rPr>
+          <w:rFonts w:ascii="Times New Roman" w:eastAsia="Times New Roman" w:hAnsi="Times New Roman" w:cs="Times New Roman"/>
+        </w:rPr>
+        <w:t>______________________</w:t>
+      </w:r>
+      <w:r>
+        <w:rPr>
+          <w:rFonts w:ascii="Times New Roman" w:eastAsia="Times New Roman" w:hAnsi="Times New Roman" w:cs="Times New Roman"/>
+        </w:rPr>
+        <w:t>______</w:t>
+      </w:r>
+      <w:r>
+        <w:rPr>
+          <w:rFonts w:ascii="Times New Roman" w:eastAsia="Times New Roman" w:hAnsi="Times New Roman" w:cs="Times New Roman"/>
+        </w:rPr>
+        <w:tab/>
+        <w:t>______________</w:t>
+      </w:r>
+      <w:r>
+        <w:rPr>
+          <w:rFonts w:ascii="Times New Roman" w:eastAsia="Times New Roman" w:hAnsi="Times New Roman" w:cs="Times New Roman"/>
+        </w:rPr>
+        <w:t>________</w:t>
+      </w:r>
+      <w:r>
+        <w:rPr>
+          <w:rFonts w:ascii="Times New Roman" w:eastAsia="Times New Roman" w:hAnsi="Times New Roman" w:cs="Times New Roman"/>
+        </w:rPr>
+        <w:t xml:space="preserve">______ </w:t>
+      </w:r>
+      <w:r>
+        <w:rPr>
+          <w:rFonts w:ascii="Times New Roman" w:eastAsia="Times New Roman" w:hAnsi="Times New Roman" w:cs="Times New Roman"/>
+        </w:rPr>
+        <w:t xml:space="preserve">   </w:t>
+      </w:r>
+      <w:r>
+        <w:rPr>
+          <w:rFonts w:ascii="Times New Roman" w:eastAsia="Times New Roman" w:hAnsi="Times New Roman" w:cs="Times New Roman"/>
+        </w:rPr>
+        <w:t>___</w:t>
+      </w:r>
+      <w:r>
+        <w:rPr>
+          <w:rFonts w:ascii="Times New Roman" w:eastAsia="Times New Roman" w:hAnsi="Times New Roman" w:cs="Times New Roman"/>
+        </w:rPr>
+        <w:t>____________</w:t>
+      </w:r>
+    </w:p>
+    <w:p>
+      <w:pPr>
+        <w:rPr>
+          <w:rFonts w:ascii="Times New Roman" w:eastAsia="Times New Roman" w:hAnsi="Times New Roman" w:cs="Times New Roman"/>
+        </w:rPr>
+      </w:pPr>
+    </w:p>
+    <w:p>
+      <w:pPr>
+        <w:rPr>
+          <w:rFonts w:ascii="Times New Roman" w:eastAsia="Times New Roman" w:hAnsi="Times New Roman" w:cs="Times New Roman"/>
+        </w:rPr>
+      </w:pPr>
+      <w:r>
+        <w:rPr>
+          <w:rFonts w:ascii="Times New Roman" w:eastAsia="Times New Roman" w:hAnsi="Times New Roman" w:cs="Times New Roman"/>
+        </w:rPr>
+        <w:t>______________________</w:t>
+      </w:r>
+      <w:r>
+        <w:rPr>
+          <w:rFonts w:ascii="Times New Roman" w:eastAsia="Times New Roman" w:hAnsi="Times New Roman" w:cs="Times New Roman"/>
+        </w:rPr>
+        <w:t>______</w:t>
+      </w:r>
+      <w:r>
+        <w:rPr>
+          <w:rFonts w:ascii="Times New Roman" w:eastAsia="Times New Roman" w:hAnsi="Times New Roman" w:cs="Times New Roman"/>
+        </w:rPr>
+        <w:tab/>
+        <w:t>______________</w:t>
+      </w:r>
+      <w:r>
+        <w:rPr>
+          <w:rFonts w:ascii="Times New Roman" w:eastAsia="Times New Roman" w:hAnsi="Times New Roman" w:cs="Times New Roman"/>
+        </w:rPr>
+        <w:t>________</w:t>
+      </w:r>
+      <w:r>
+        <w:rPr>
+          <w:rFonts w:ascii="Times New Roman" w:eastAsia="Times New Roman" w:hAnsi="Times New Roman" w:cs="Times New Roman"/>
+        </w:rPr>
+        <w:t xml:space="preserve">______    </w:t>
+      </w:r>
+      <w:r>
+        <w:rPr>
+          <w:rFonts w:ascii="Times New Roman" w:eastAsia="Times New Roman" w:hAnsi="Times New Roman" w:cs="Times New Roman"/>
+        </w:rPr>
+        <w:t>___</w:t>
+      </w:r>
+      <w:r>
+        <w:rPr>
+          <w:rFonts w:ascii="Times New Roman" w:eastAsia="Times New Roman" w:hAnsi="Times New Roman" w:cs="Times New Roman"/>
+        </w:rPr>
+        <w:t>____________</w:t>
+      </w:r>
+    </w:p>
+    <w:p>
+      <w:pPr>
+        <w:rPr>
+          <w:rFonts w:ascii="Times New Roman" w:eastAsia="Times New Roman" w:hAnsi="Times New Roman" w:cs="Times New Roman"/>
+        </w:rPr>
+      </w:pPr>
+    </w:p>
+    <w:p>
+      <w:pPr>
+        <w:rPr>
+          <w:rFonts w:ascii="Times New Roman" w:eastAsia="Times New Roman" w:hAnsi="Times New Roman" w:cs="Times New Roman"/>
+        </w:rPr>
+      </w:pPr>
+      <w:r>
+        <w:rPr>
+          <w:rFonts w:ascii="Times New Roman" w:eastAsia="Times New Roman" w:hAnsi="Times New Roman" w:cs="Times New Roman"/>
+        </w:rPr>
+        <w:t>______________________</w:t>
+      </w:r>
+      <w:r>
+        <w:rPr>
+          <w:rFonts w:ascii="Times New Roman" w:eastAsia="Times New Roman" w:hAnsi="Times New Roman" w:cs="Times New Roman"/>
+        </w:rPr>
+        <w:t>______</w:t>
+      </w:r>
+      <w:r>
+        <w:rPr>
+          <w:rFonts w:ascii="Times New Roman" w:eastAsia="Times New Roman" w:hAnsi="Times New Roman" w:cs="Times New Roman"/>
+        </w:rPr>
+        <w:tab/>
+        <w:t>______________</w:t>
+      </w:r>
+      <w:r>
+        <w:rPr>
+          <w:rFonts w:ascii="Times New Roman" w:eastAsia="Times New Roman" w:hAnsi="Times New Roman" w:cs="Times New Roman"/>
+        </w:rPr>
+        <w:t>________</w:t>
+      </w:r>
+      <w:r>
+        <w:rPr>
+          <w:rFonts w:ascii="Times New Roman" w:eastAsia="Times New Roman" w:hAnsi="Times New Roman" w:cs="Times New Roman"/>
+        </w:rPr>
+        <w:t xml:space="preserve">______    </w:t>
+      </w:r>
+      <w:r>
+        <w:rPr>
+          <w:rFonts w:ascii="Times New Roman" w:eastAsia="Times New Roman" w:hAnsi="Times New Roman" w:cs="Times New Roman"/>
+        </w:rPr>
+        <w:t>___</w:t>
+      </w:r>
+      <w:r>
+        <w:rPr>
+          <w:rFonts w:ascii="Times New Roman" w:eastAsia="Times New Roman" w:hAnsi="Times New Roman" w:cs="Times New Roman"/>
+        </w:rPr>
+        <w:t>____________</w:t>
+      </w:r>
+    </w:p>
+    <w:p/>
+    <w:p>
+      <w:pPr>
+        <w:rPr>
+          <w:rFonts w:ascii="Times New Roman" w:eastAsia="Times New Roman" w:hAnsi="Times New Roman" w:cs="Times New Roman"/>
+        </w:rPr>
+      </w:pPr>
+      <w:r>
+        <w:rPr>
+          <w:rFonts w:ascii="Times New Roman" w:eastAsia="Times New Roman" w:hAnsi="Times New Roman" w:cs="Times New Roman"/>
+        </w:rPr>
+        <w:t>______________________</w:t>
+      </w:r>
+      <w:r>
+        <w:rPr>
+          <w:rFonts w:ascii="Times New Roman" w:eastAsia="Times New Roman" w:hAnsi="Times New Roman" w:cs="Times New Roman"/>
+        </w:rPr>
+        <w:t>______</w:t>
+      </w:r>
+      <w:r>
+        <w:rPr>
+          <w:rFonts w:ascii="Times New Roman" w:eastAsia="Times New Roman" w:hAnsi="Times New Roman" w:cs="Times New Roman"/>
+        </w:rPr>
+        <w:tab/>
+        <w:t>______________</w:t>
+      </w:r>
+      <w:r>
+        <w:rPr>
+          <w:rFonts w:ascii="Times New Roman" w:eastAsia="Times New Roman" w:hAnsi="Times New Roman" w:cs="Times New Roman"/>
+        </w:rPr>
+        <w:t>________</w:t>
+      </w:r>
+      <w:r>
+        <w:rPr>
+          <w:rFonts w:ascii="Times New Roman" w:eastAsia="Times New Roman" w:hAnsi="Times New Roman" w:cs="Times New Roman"/>
+        </w:rPr>
+        <w:t xml:space="preserve">______    </w:t>
+      </w:r>
+      <w:r>
+        <w:rPr>
+          <w:rFonts w:ascii="Times New Roman" w:eastAsia="Times New Roman" w:hAnsi="Times New Roman" w:cs="Times New Roman"/>
+        </w:rPr>
+        <w:t>___</w:t>
+      </w:r>
+      <w:r>
+        <w:rPr>
+          <w:rFonts w:ascii="Times New Roman" w:eastAsia="Times New Roman" w:hAnsi="Times New Roman" w:cs="Times New Roman"/>
+        </w:rPr>
+        <w:t>____________</w:t>
+      </w:r>
+    </w:p>
+    <w:p/>
+    <w:p>
+      <w:pPr>
+        <w:rPr>
+          <w:rFonts w:ascii="Times New Roman" w:eastAsia="Times New Roman" w:hAnsi="Times New Roman" w:cs="Times New Roman"/>
+        </w:rPr>
+      </w:pPr>
+      <w:r>
+        <w:rPr>
+          <w:rFonts w:ascii="Times New Roman" w:eastAsia="Times New Roman" w:hAnsi="Times New Roman" w:cs="Times New Roman"/>
+        </w:rPr>
+        <w:t>______________________</w:t>
+      </w:r>
+      <w:r>
+        <w:rPr>
+          <w:rFonts w:ascii="Times New Roman" w:eastAsia="Times New Roman" w:hAnsi="Times New Roman" w:cs="Times New Roman"/>
+        </w:rPr>
+        <w:t>______</w:t>
+      </w:r>
+      <w:r>
+        <w:rPr>
+          <w:rFonts w:ascii="Times New Roman" w:eastAsia="Times New Roman" w:hAnsi="Times New Roman" w:cs="Times New Roman"/>
+        </w:rPr>
+        <w:tab/>
+        <w:t>______________</w:t>
+      </w:r>
+      <w:r>
+        <w:rPr>
+          <w:rFonts w:ascii="Times New Roman" w:eastAsia="Times New Roman" w:hAnsi="Times New Roman" w:cs="Times New Roman"/>
+        </w:rPr>
+        <w:t>________</w:t>
+      </w:r>
+      <w:r>
+        <w:rPr>
+          <w:rFonts w:ascii="Times New Roman" w:eastAsia="Times New Roman" w:hAnsi="Times New Roman" w:cs="Times New Roman"/>
+        </w:rPr>
+        <w:t xml:space="preserve">______    </w:t>
+      </w:r>
+      <w:r>
+        <w:rPr>
+          <w:rFonts w:ascii="Times New Roman" w:eastAsia="Times New Roman" w:hAnsi="Times New Roman" w:cs="Times New Roman"/>
+        </w:rPr>
+        <w:t>___</w:t>
+      </w:r>
+      <w:r>
+        <w:rPr>
+          <w:rFonts w:ascii="Times New Roman" w:eastAsia="Times New Roman" w:hAnsi="Times New Roman" w:cs="Times New Roman"/>
+        </w:rPr>
+        <w:t>____________</w:t>
+      </w:r>
+    </w:p>
+    <w:p/>
+    <w:p>
+      <w:pPr>
+        <w:rPr>
+          <w:rFonts w:ascii="Times New Roman" w:eastAsia="Times New Roman" w:hAnsi="Times New Roman" w:cs="Times New Roman"/>
+        </w:rPr>
+      </w:pPr>
+      <w:r>
+        <w:rPr>
+          <w:rFonts w:ascii="Times New Roman" w:eastAsia="Times New Roman" w:hAnsi="Times New Roman" w:cs="Times New Roman"/>
+        </w:rPr>
+        <w:t>______________________</w:t>
+      </w:r>
+      <w:r>
+        <w:rPr>
+          <w:rFonts w:ascii="Times New Roman" w:eastAsia="Times New Roman" w:hAnsi="Times New Roman" w:cs="Times New Roman"/>
+        </w:rPr>
+        <w:t>______</w:t>
+      </w:r>
+      <w:r>
+        <w:rPr>
+          <w:rFonts w:ascii="Times New Roman" w:eastAsia="Times New Roman" w:hAnsi="Times New Roman" w:cs="Times New Roman"/>
+        </w:rPr>
+        <w:tab/>
+        <w:t>______________</w:t>
+      </w:r>
+      <w:r>
+        <w:rPr>
+          <w:rFonts w:ascii="Times New Roman" w:eastAsia="Times New Roman" w:hAnsi="Times New Roman" w:cs="Times New Roman"/>
+        </w:rPr>
+        <w:t>________</w:t>
+      </w:r>
+      <w:r>
+        <w:rPr>
+          <w:rFonts w:ascii="Times New Roman" w:eastAsia="Times New Roman" w:hAnsi="Times New Roman" w:cs="Times New Roman"/>
+        </w:rPr>
+        <w:t xml:space="preserve">______    </w:t>
+      </w:r>
+      <w:r>
+        <w:rPr>
+          <w:rFonts w:ascii="Times New Roman" w:eastAsia="Times New Roman" w:hAnsi="Times New Roman" w:cs="Times New Roman"/>
+        </w:rPr>
+        <w:t>___</w:t>
+      </w:r>
+      <w:r>
+        <w:rPr>
+          <w:rFonts w:ascii="Times New Roman" w:eastAsia="Times New Roman" w:hAnsi="Times New Roman" w:cs="Times New Roman"/>
+        </w:rPr>
+        <w:t>____________</w:t>
+      </w:r>
+    </w:p>
+    <w:p/>
+    <w:p>
+      <w:pPr>
+        <w:rPr>
+          <w:rFonts w:ascii="Times New Roman" w:eastAsia="Times New Roman" w:hAnsi="Times New Roman" w:cs="Times New Roman"/>
+        </w:rPr>
+      </w:pPr>
+      <w:r>
+        <w:rPr>
+          <w:rFonts w:ascii="Times New Roman" w:eastAsia="Times New Roman" w:hAnsi="Times New Roman" w:cs="Times New Roman"/>
+        </w:rPr>
+        <w:t>______________________</w:t>
+      </w:r>
+      <w:r>
+        <w:rPr>
+          <w:rFonts w:ascii="Times New Roman" w:eastAsia="Times New Roman" w:hAnsi="Times New Roman" w:cs="Times New Roman"/>
+        </w:rPr>
+        <w:t>______</w:t>
+      </w:r>
+      <w:r>
+        <w:rPr>
+          <w:rFonts w:ascii="Times New Roman" w:eastAsia="Times New Roman" w:hAnsi="Times New Roman" w:cs="Times New Roman"/>
+        </w:rPr>
+        <w:tab/>
+        <w:t>______________</w:t>
+      </w:r>
+      <w:r>
+        <w:rPr>
+          <w:rFonts w:ascii="Times New Roman" w:eastAsia="Times New Roman" w:hAnsi="Times New Roman" w:cs="Times New Roman"/>
+        </w:rPr>
+        <w:t>________</w:t>
+      </w:r>
+      <w:r>
+        <w:rPr>
+          <w:rFonts w:ascii="Times New Roman" w:eastAsia="Times New Roman" w:hAnsi="Times New Roman" w:cs="Times New Roman"/>
+        </w:rPr>
+        <w:t xml:space="preserve">______    </w:t>
+      </w:r>
+      <w:r>
+        <w:rPr>
+          <w:rFonts w:ascii="Times New Roman" w:eastAsia="Times New Roman" w:hAnsi="Times New Roman" w:cs="Times New Roman"/>
+        </w:rPr>
+        <w:t>___</w:t>
+      </w:r>
+      <w:r>
+        <w:rPr>
+          <w:rFonts w:ascii="Times New Roman" w:eastAsia="Times New Roman" w:hAnsi="Times New Roman" w:cs="Times New Roman"/>
+        </w:rPr>
+        <w:t>____________</w:t>
+      </w:r>
+    </w:p>
+    <w:p/>
+    <w:p>
+      <w:pPr>
+        <w:rPr>
+          <w:rFonts w:ascii="Times New Roman" w:eastAsia="Times New Roman" w:hAnsi="Times New Roman" w:cs="Times New Roman"/>
+        </w:rPr>
+      </w:pPr>
+      <w:r>
+        <w:rPr>
+          <w:rFonts w:ascii="Times New Roman" w:eastAsia="Times New Roman" w:hAnsi="Times New Roman" w:cs="Times New Roman"/>
+        </w:rPr>
+        <w:t>______________________</w:t>
+      </w:r>
+      <w:r>
+        <w:rPr>
+          <w:rFonts w:ascii="Times New Roman" w:eastAsia="Times New Roman" w:hAnsi="Times New Roman" w:cs="Times New Roman"/>
+        </w:rPr>
+        <w:t>______</w:t>
+      </w:r>
+      <w:r>
+        <w:rPr>
+          <w:rFonts w:ascii="Times New Roman" w:eastAsia="Times New Roman" w:hAnsi="Times New Roman" w:cs="Times New Roman"/>
+        </w:rPr>
+        <w:tab/>
+        <w:t>______________</w:t>
+      </w:r>
+      <w:r>
+        <w:rPr>
+          <w:rFonts w:ascii="Times New Roman" w:eastAsia="Times New Roman" w:hAnsi="Times New Roman" w:cs="Times New Roman"/>
+        </w:rPr>
+        <w:t>________</w:t>
+      </w:r>
+      <w:r>
+        <w:rPr>
+          <w:rFonts w:ascii="Times New Roman" w:eastAsia="Times New Roman" w:hAnsi="Times New Roman" w:cs="Times New Roman"/>
+        </w:rPr>
+        <w:t xml:space="preserve">______    </w:t>
+      </w:r>
+      <w:r>
+        <w:rPr>
+          <w:rFonts w:ascii="Times New Roman" w:eastAsia="Times New Roman" w:hAnsi="Times New Roman" w:cs="Times New Roman"/>
+        </w:rPr>
+        <w:t>___</w:t>
+      </w:r>
+      <w:r>
+        <w:rPr>
+          <w:rFonts w:ascii="Times New Roman" w:eastAsia="Times New Roman" w:hAnsi="Times New Roman" w:cs="Times New Roman"/>
+        </w:rPr>
+        <w:t>____________</w:t>
+      </w:r>
+    </w:p>
+    <w:p/>
+    <w:p>
+      <w:pPr>
+        <w:rPr>
+          <w:rFonts w:ascii="Times New Roman" w:eastAsia="Times New Roman" w:hAnsi="Times New Roman" w:cs="Times New Roman"/>
+        </w:rPr>
+      </w:pPr>
+      <w:r>
+        <w:rPr>
+          <w:rFonts w:ascii="Times New Roman" w:eastAsia="Times New Roman" w:hAnsi="Times New Roman" w:cs="Times New Roman"/>
+        </w:rPr>
+        <w:t>______________________</w:t>
+      </w:r>
+      <w:r>
+        <w:rPr>
+          <w:rFonts w:ascii="Times New Roman" w:eastAsia="Times New Roman" w:hAnsi="Times New Roman" w:cs="Times New Roman"/>
+        </w:rPr>
+        <w:t>______</w:t>
+      </w:r>
+      <w:r>
+        <w:rPr>
+          <w:rFonts w:ascii="Times New Roman" w:eastAsia="Times New Roman" w:hAnsi="Times New Roman" w:cs="Times New Roman"/>
+        </w:rPr>
+        <w:tab/>
+        <w:t>______________</w:t>
+      </w:r>
+      <w:r>
+        <w:rPr>
+          <w:rFonts w:ascii="Times New Roman" w:eastAsia="Times New Roman" w:hAnsi="Times New Roman" w:cs="Times New Roman"/>
+        </w:rPr>
+        <w:t>________</w:t>
+      </w:r>
+      <w:r>
+        <w:rPr>
+          <w:rFonts w:ascii="Times New Roman" w:eastAsia="Times New Roman" w:hAnsi="Times New Roman" w:cs="Times New Roman"/>
+        </w:rPr>
+        <w:t xml:space="preserve">______    </w:t>
+      </w:r>
+      <w:r>
+        <w:rPr>
+          <w:rFonts w:ascii="Times New Roman" w:eastAsia="Times New Roman" w:hAnsi="Times New Roman" w:cs="Times New Roman"/>
+        </w:rPr>
+        <w:t>___</w:t>
+      </w:r>
+      <w:r>
+        <w:rPr>
+          <w:rFonts w:ascii="Times New Roman" w:eastAsia="Times New Roman" w:hAnsi="Times New Roman" w:cs="Times New Roman"/>
+        </w:rPr>
+        <w:t>____________</w:t>
+      </w:r>
+    </w:p>
+    <w:p/>
+    <w:p>
+      <w:pPr>
+        <w:rPr>
+          <w:rFonts w:ascii="Times New Roman" w:eastAsia="Times New Roman" w:hAnsi="Times New Roman" w:cs="Times New Roman"/>
+        </w:rPr>
+      </w:pPr>
+      <w:r>
+        <w:rPr>
+          <w:rFonts w:ascii="Times New Roman" w:eastAsia="Times New Roman" w:hAnsi="Times New Roman" w:cs="Times New Roman"/>
+        </w:rPr>
+        <w:t>______________________</w:t>
+      </w:r>
+      <w:r>
+        <w:rPr>
+          <w:rFonts w:ascii="Times New Roman" w:eastAsia="Times New Roman" w:hAnsi="Times New Roman" w:cs="Times New Roman"/>
+        </w:rPr>
+        <w:t>______</w:t>
+      </w:r>
+      <w:r>
+        <w:rPr>
+          <w:rFonts w:ascii="Times New Roman" w:eastAsia="Times New Roman" w:hAnsi="Times New Roman" w:cs="Times New Roman"/>
+        </w:rPr>
+        <w:tab/>
+        <w:t>______________</w:t>
+      </w:r>
+      <w:r>
+        <w:rPr>
+          <w:rFonts w:ascii="Times New Roman" w:eastAsia="Times New Roman" w:hAnsi="Times New Roman" w:cs="Times New Roman"/>
+        </w:rPr>
+        <w:t>________</w:t>
+      </w:r>
+      <w:r>
+        <w:rPr>
+          <w:rFonts w:ascii="Times New Roman" w:eastAsia="Times New Roman" w:hAnsi="Times New Roman" w:cs="Times New Roman"/>
+        </w:rPr>
+        <w:t xml:space="preserve">______    </w:t>
+      </w:r>
+      <w:r>
+        <w:rPr>
+          <w:rFonts w:ascii="Times New Roman" w:eastAsia="Times New Roman" w:hAnsi="Times New Roman" w:cs="Times New Roman"/>
+        </w:rPr>
+        <w:t>___</w:t>
+      </w:r>
+      <w:r>
+        <w:rPr>
+          <w:rFonts w:ascii="Times New Roman" w:eastAsia="Times New Roman" w:hAnsi="Times New Roman" w:cs="Times New Roman"/>
+        </w:rPr>
+        <w:t>____________</w:t>
+      </w:r>
+    </w:p>
+    <w:p/>
+    <w:p>
+      <w:pPr>
+        <w:rPr>
+          <w:rFonts w:ascii="Times New Roman" w:eastAsia="Times New Roman" w:hAnsi="Times New Roman" w:cs="Times New Roman"/>
+        </w:rPr>
+      </w:pPr>
+      <w:r>
+        <w:rPr>
+          <w:rFonts w:ascii="Times New Roman" w:eastAsia="Times New Roman" w:hAnsi="Times New Roman" w:cs="Times New Roman"/>
+        </w:rPr>
+        <w:t>______________________</w:t>
+      </w:r>
+      <w:r>
+        <w:rPr>
+          <w:rFonts w:ascii="Times New Roman" w:eastAsia="Times New Roman" w:hAnsi="Times New Roman" w:cs="Times New Roman"/>
+        </w:rPr>
+        <w:t>______</w:t>
+      </w:r>
+      <w:r>
+        <w:rPr>
+          <w:rFonts w:ascii="Times New Roman" w:eastAsia="Times New Roman" w:hAnsi="Times New Roman" w:cs="Times New Roman"/>
+        </w:rPr>
+        <w:tab/>
+        <w:t>______________</w:t>
+      </w:r>
+      <w:r>
+        <w:rPr>
+          <w:rFonts w:ascii="Times New Roman" w:eastAsia="Times New Roman" w:hAnsi="Times New Roman" w:cs="Times New Roman"/>
+        </w:rPr>
+        <w:t>________</w:t>
+      </w:r>
+      <w:r>
+        <w:rPr>
+          <w:rFonts w:ascii="Times New Roman" w:eastAsia="Times New Roman" w:hAnsi="Times New Roman" w:cs="Times New Roman"/>
+        </w:rPr>
+        <w:t xml:space="preserve">______    </w:t>
+      </w:r>
+      <w:r>
+        <w:rPr>
+          <w:rFonts w:ascii="Times New Roman" w:eastAsia="Times New Roman" w:hAnsi="Times New Roman" w:cs="Times New Roman"/>
+        </w:rPr>
+        <w:t>___</w:t>
+      </w:r>
+      <w:r>
+        <w:rPr>
+          <w:rFonts w:ascii="Times New Roman" w:eastAsia="Times New Roman" w:hAnsi="Times New Roman" w:cs="Times New Roman"/>
+        </w:rPr>
+        <w:t>____________</w:t>
+      </w:r>
+    </w:p>
+    <w:p/>
+    <w:p>
+      <w:pPr>
+        <w:rPr>
+          <w:rFonts w:ascii="Times New Roman" w:eastAsia="Times New Roman" w:hAnsi="Times New Roman" w:cs="Times New Roman"/>
+        </w:rPr>
+      </w:pPr>
+      <w:r>
+        <w:rPr>
+          <w:rFonts w:ascii="Times New Roman" w:eastAsia="Times New Roman" w:hAnsi="Times New Roman" w:cs="Times New Roman"/>
+        </w:rPr>
+        <w:t>______________________</w:t>
+      </w:r>
+      <w:r>
+        <w:rPr>
+          <w:rFonts w:ascii="Times New Roman" w:eastAsia="Times New Roman" w:hAnsi="Times New Roman" w:cs="Times New Roman"/>
+        </w:rPr>
+        <w:t>______</w:t>
+      </w:r>
+      <w:r>
+        <w:rPr>
+          <w:rFonts w:ascii="Times New Roman" w:eastAsia="Times New Roman" w:hAnsi="Times New Roman" w:cs="Times New Roman"/>
+        </w:rPr>
+        <w:tab/>
+        <w:t>______________</w:t>
+      </w:r>
+      <w:r>
+        <w:rPr>
+          <w:rFonts w:ascii="Times New Roman" w:eastAsia="Times New Roman" w:hAnsi="Times New Roman" w:cs="Times New Roman"/>
+        </w:rPr>
+        <w:t>________</w:t>
+      </w:r>
+      <w:r>
+        <w:rPr>
+          <w:rFonts w:ascii="Times New Roman" w:eastAsia="Times New Roman" w:hAnsi="Times New Roman" w:cs="Times New Roman"/>
+        </w:rPr>
+        <w:t xml:space="preserve">______    </w:t>
+      </w:r>
+      <w:r>
+        <w:rPr>
+          <w:rFonts w:ascii="Times New Roman" w:eastAsia="Times New Roman" w:hAnsi="Times New Roman" w:cs="Times New Roman"/>
+        </w:rPr>
+        <w:t>___</w:t>
+      </w:r>
+      <w:r>
+        <w:rPr>
+          <w:rFonts w:ascii="Times New Roman" w:eastAsia="Times New Roman" w:hAnsi="Times New Roman" w:cs="Times New Roman"/>
+        </w:rPr>
+        <w:t>____________</w:t>
+      </w:r>
+    </w:p>
+    <w:p/>
+    <w:p>
+      <w:pPr>
+        <w:rPr>
+          <w:rFonts w:ascii="Times New Roman" w:eastAsia="Times New Roman" w:hAnsi="Times New Roman" w:cs="Times New Roman"/>
+        </w:rPr>
+      </w:pPr>
+      <w:r>
+        <w:rPr>
+          <w:rFonts w:ascii="Times New Roman" w:eastAsia="Times New Roman" w:hAnsi="Times New Roman" w:cs="Times New Roman"/>
+        </w:rPr>
+        <w:t>______________________</w:t>
+      </w:r>
+      <w:r>
+        <w:rPr>
+          <w:rFonts w:ascii="Times New Roman" w:eastAsia="Times New Roman" w:hAnsi="Times New Roman" w:cs="Times New Roman"/>
+        </w:rPr>
+        <w:t>______</w:t>
+      </w:r>
+      <w:r>
+        <w:rPr>
+          <w:rFonts w:ascii="Times New Roman" w:eastAsia="Times New Roman" w:hAnsi="Times New Roman" w:cs="Times New Roman"/>
+        </w:rPr>
+        <w:tab/>
+        <w:t>______________</w:t>
+      </w:r>
+      <w:r>
+        <w:rPr>
+          <w:rFonts w:ascii="Times New Roman" w:eastAsia="Times New Roman" w:hAnsi="Times New Roman" w:cs="Times New Roman"/>
+        </w:rPr>
+        <w:t>________</w:t>
+      </w:r>
+      <w:r>
+        <w:rPr>
+          <w:rFonts w:ascii="Times New Roman" w:eastAsia="Times New Roman" w:hAnsi="Times New Roman" w:cs="Times New Roman"/>
+        </w:rPr>
+        <w:t xml:space="preserve">______    </w:t>
+      </w:r>
+      <w:r>
+        <w:rPr>
+          <w:rFonts w:ascii="Times New Roman" w:eastAsia="Times New Roman" w:hAnsi="Times New Roman" w:cs="Times New Roman"/>
+        </w:rPr>
+        <w:t>___</w:t>
+      </w:r>
+      <w:r>
+        <w:rPr>
+          <w:rFonts w:ascii="Times New Roman" w:eastAsia="Times New Roman" w:hAnsi="Times New Roman" w:cs="Times New Roman"/>
+        </w:rPr>
+        <w:t>____________</w:t>
+      </w:r>
+    </w:p>
+    <w:p/>
+    <w:p>
+      <w:pPr>
+        <w:rPr>
+          <w:rFonts w:ascii="Times New Roman" w:eastAsia="Times New Roman" w:hAnsi="Times New Roman" w:cs="Times New Roman"/>
+        </w:rPr>
+      </w:pPr>
+      <w:r>
+        <w:rPr>
+          <w:rFonts w:ascii="Times New Roman" w:eastAsia="Times New Roman" w:hAnsi="Times New Roman" w:cs="Times New Roman"/>
+        </w:rPr>
+        <w:t>______________________</w:t>
+      </w:r>
+      <w:r>
+        <w:rPr>
+          <w:rFonts w:ascii="Times New Roman" w:eastAsia="Times New Roman" w:hAnsi="Times New Roman" w:cs="Times New Roman"/>
+        </w:rPr>
+        <w:t>______</w:t>
+      </w:r>
+      <w:r>
+        <w:rPr>
+          <w:rFonts w:ascii="Times New Roman" w:eastAsia="Times New Roman" w:hAnsi="Times New Roman" w:cs="Times New Roman"/>
+        </w:rPr>
+        <w:tab/>
+        <w:t>______________</w:t>
+      </w:r>
+      <w:r>
+        <w:rPr>
+          <w:rFonts w:ascii="Times New Roman" w:eastAsia="Times New Roman" w:hAnsi="Times New Roman" w:cs="Times New Roman"/>
+        </w:rPr>
+        <w:t>________</w:t>
+      </w:r>
+      <w:r>
+        <w:rPr>
+          <w:rFonts w:ascii="Times New Roman" w:eastAsia="Times New Roman" w:hAnsi="Times New Roman" w:cs="Times New Roman"/>
+        </w:rPr>
+        <w:t xml:space="preserve">______    </w:t>
+      </w:r>
+      <w:r>
+        <w:rPr>
+          <w:rFonts w:ascii="Times New Roman" w:eastAsia="Times New Roman" w:hAnsi="Times New Roman" w:cs="Times New Roman"/>
+        </w:rPr>
+        <w:t>___</w:t>
+      </w:r>
+      <w:r>
+        <w:rPr>
+          <w:rFonts w:ascii="Times New Roman" w:eastAsia="Times New Roman" w:hAnsi="Times New Roman" w:cs="Times New Roman"/>
+        </w:rPr>
+        <w:t>____________</w:t>
+      </w:r>
+    </w:p>
+    <w:p/>
     <w:sectPr>
+      <w:headerReference w:type="default" r:id="rId6"/>
       <w:pgSz w:w="12240" w:h="15840"/>
       <w:pgMar w:top="1440" w:right="1440" w:bottom="1440" w:left="1440" w:header="720" w:footer="720" w:gutter="0"/>
       <w:cols w:space="720"/>
@@ -17,6 +1527,114 @@
     </w:sectPr>
   </w:body>
 </w:document>
+</file>
+
+<file path=word/endnotes.xml><?xml version="1.0" encoding="utf-8"?>
+<w:endnotes xmlns:wpc="http://schemas.microsoft.com/office/word/2010/wordprocessingCanvas" xmlns:mo="http://schemas.microsoft.com/office/mac/office/2008/main" xmlns:mc="http://schemas.openxmlformats.org/markup-compatibility/2006" xmlns:mv="urn:schemas-microsoft-com:mac:vml" xmlns:o="urn:schemas-microsoft-com:office:office" xmlns:r="http://schemas.openxmlformats.org/officeDocument/2006/relationships" xmlns:m="http://schemas.openxmlformats.org/officeDocument/2006/math" xmlns:v="urn:schemas-microsoft-com:vml" xmlns:wp14="http://schemas.microsoft.com/office/word/2010/wordprocessingDrawing" xmlns:wp="http://schemas.openxmlformats.org/drawingml/2006/wordprocessingDrawing" xmlns:w10="urn:schemas-microsoft-com:office:word" xmlns:w="http://schemas.openxmlformats.org/wordprocessingml/2006/main" xmlns:w14="http://schemas.microsoft.com/office/word/2010/wordml" xmlns:w15="http://schemas.microsoft.com/office/word/2012/wordml" xmlns:wpg="http://schemas.microsoft.com/office/word/2010/wordprocessingGroup" xmlns:wpi="http://schemas.microsoft.com/office/word/2010/wordprocessingInk" xmlns:wne="http://schemas.microsoft.com/office/word/2006/wordml" xmlns:wps="http://schemas.microsoft.com/office/word/2010/wordprocessingShape" mc:Ignorable="w14 w15 wp14">
+  <w:endnote w:type="separator" w:id="-1">
+    <w:p>
+      <w:r>
+        <w:separator/>
+      </w:r>
+    </w:p>
+  </w:endnote>
+  <w:endnote w:type="continuationSeparator" w:id="0">
+    <w:p>
+      <w:r>
+        <w:continuationSeparator/>
+      </w:r>
+    </w:p>
+  </w:endnote>
+</w:endnotes>
+</file>
+
+<file path=word/footnotes.xml><?xml version="1.0" encoding="utf-8"?>
+<w:footnotes xmlns:wpc="http://schemas.microsoft.com/office/word/2010/wordprocessingCanvas" xmlns:mo="http://schemas.microsoft.com/office/mac/office/2008/main" xmlns:mc="http://schemas.openxmlformats.org/markup-compatibility/2006" xmlns:mv="urn:schemas-microsoft-com:mac:vml" xmlns:o="urn:schemas-microsoft-com:office:office" xmlns:r="http://schemas.openxmlformats.org/officeDocument/2006/relationships" xmlns:m="http://schemas.openxmlformats.org/officeDocument/2006/math" xmlns:v="urn:schemas-microsoft-com:vml" xmlns:wp14="http://schemas.microsoft.com/office/word/2010/wordprocessingDrawing" xmlns:wp="http://schemas.openxmlformats.org/drawingml/2006/wordprocessingDrawing" xmlns:w10="urn:schemas-microsoft-com:office:word" xmlns:w="http://schemas.openxmlformats.org/wordprocessingml/2006/main" xmlns:w14="http://schemas.microsoft.com/office/word/2010/wordml" xmlns:w15="http://schemas.microsoft.com/office/word/2012/wordml" xmlns:wpg="http://schemas.microsoft.com/office/word/2010/wordprocessingGroup" xmlns:wpi="http://schemas.microsoft.com/office/word/2010/wordprocessingInk" xmlns:wne="http://schemas.microsoft.com/office/word/2006/wordml" xmlns:wps="http://schemas.microsoft.com/office/word/2010/wordprocessingShape" mc:Ignorable="w14 w15 wp14">
+  <w:footnote w:type="separator" w:id="-1">
+    <w:p>
+      <w:r>
+        <w:separator/>
+      </w:r>
+    </w:p>
+  </w:footnote>
+  <w:footnote w:type="continuationSeparator" w:id="0">
+    <w:p>
+      <w:r>
+        <w:continuationSeparator/>
+      </w:r>
+    </w:p>
+  </w:footnote>
+</w:footnotes>
+</file>
+
+<file path=word/header1.xml><?xml version="1.0" encoding="utf-8"?>
+<w:hdr xmlns:wpc="http://schemas.microsoft.com/office/word/2010/wordprocessingCanvas" xmlns:mo="http://schemas.microsoft.com/office/mac/office/2008/main" xmlns:mc="http://schemas.openxmlformats.org/markup-compatibility/2006" xmlns:mv="urn:schemas-microsoft-com:mac:vml" xmlns:o="urn:schemas-microsoft-com:office:office" xmlns:r="http://schemas.openxmlformats.org/officeDocument/2006/relationships" xmlns:m="http://schemas.openxmlformats.org/officeDocument/2006/math" xmlns:v="urn:schemas-microsoft-com:vml" xmlns:wp14="http://schemas.microsoft.com/office/word/2010/wordprocessingDrawing" xmlns:wp="http://schemas.openxmlformats.org/drawingml/2006/wordprocessingDrawing" xmlns:w10="urn:schemas-microsoft-com:office:word" xmlns:w="http://schemas.openxmlformats.org/wordprocessingml/2006/main" xmlns:w14="http://schemas.microsoft.com/office/word/2010/wordml" xmlns:w15="http://schemas.microsoft.com/office/word/2012/wordml" xmlns:wpg="http://schemas.microsoft.com/office/word/2010/wordprocessingGroup" xmlns:wpi="http://schemas.microsoft.com/office/word/2010/wordprocessingInk" xmlns:wne="http://schemas.microsoft.com/office/word/2006/wordml" xmlns:wps="http://schemas.microsoft.com/office/word/2010/wordprocessingShape" mc:Ignorable="w14 w15 wp14">
+  <w:p>
+    <w:pPr>
+      <w:jc w:val="center"/>
+      <w:rPr>
+        <w:rFonts w:ascii="Times New Roman" w:eastAsia="Times New Roman" w:hAnsi="Times New Roman" w:cs="Times New Roman"/>
+        <w:sz w:val="28"/>
+        <w:szCs w:val="28"/>
+      </w:rPr>
+    </w:pPr>
+    <w:r>
+      <w:rPr>
+        <w:rFonts w:ascii="Times New Roman" w:eastAsia="Times New Roman" w:hAnsi="Times New Roman" w:cs="Times New Roman"/>
+        <w:sz w:val="28"/>
+        <w:szCs w:val="28"/>
+      </w:rPr>
+      <w:t>WAIVER AND RELEASE OF LIABILITY AGREEMENT</w:t>
+    </w:r>
+  </w:p>
+  <w:p>
+    <w:pPr>
+      <w:jc w:val="center"/>
+      <w:rPr>
+        <w:rFonts w:ascii="Times New Roman" w:eastAsia="Times New Roman" w:hAnsi="Times New Roman" w:cs="Times New Roman"/>
+        <w:sz w:val="32"/>
+        <w:szCs w:val="32"/>
+      </w:rPr>
+    </w:pPr>
+  </w:p>
+  <w:p>
+    <w:pPr>
+      <w:jc w:val="center"/>
+      <w:rPr>
+        <w:rFonts w:ascii="Times New Roman" w:eastAsia="Times New Roman" w:hAnsi="Times New Roman" w:cs="Times New Roman"/>
+      </w:rPr>
+    </w:pPr>
+    <w:proofErr w:type="spellStart"/>
+    <w:r>
+      <w:rPr>
+        <w:rFonts w:ascii="Times New Roman" w:eastAsia="Times New Roman" w:hAnsi="Times New Roman" w:cs="Times New Roman"/>
+      </w:rPr>
+      <w:t>Pizboats</w:t>
+    </w:r>
+    <w:proofErr w:type="spellEnd"/>
+    <w:r>
+      <w:rPr>
+        <w:rFonts w:ascii="Times New Roman" w:eastAsia="Times New Roman" w:hAnsi="Times New Roman" w:cs="Times New Roman"/>
+      </w:rPr>
+      <w:t xml:space="preserve"> 1234 XYZ Drive, Suwanee, GA 30024</w:t>
+    </w:r>
+  </w:p>
+  <w:p>
+    <w:pPr>
+      <w:jc w:val="center"/>
+      <w:rPr>
+        <w:rFonts w:ascii="Times New Roman" w:eastAsia="Times New Roman" w:hAnsi="Times New Roman" w:cs="Times New Roman"/>
+        <w:sz w:val="32"/>
+        <w:szCs w:val="32"/>
+      </w:rPr>
+    </w:pPr>
+  </w:p>
+  <w:p>
+    <w:pPr>
+      <w:pStyle w:val="Header"/>
+    </w:pPr>
+  </w:p>
+</w:hdr>
 </file>
 
 <file path=word/styles.xml><?xml version="1.0" encoding="utf-8"?>
@@ -32,7 +1650,7 @@
     </w:rPrDefault>
     <w:pPrDefault/>
   </w:docDefaults>
-  <w:latentStyles w:defLockedState="0" w:defUIPriority="99" w:defSemiHidden="0" w:defUnhideWhenUsed="0" w:defQFormat="0" w:count="382">
+  <w:latentStyles w:defLockedState="0" w:defUIPriority="99" w:defSemiHidden="0" w:defUnhideWhenUsed="0" w:defQFormat="0" w:count="380">
     <w:lsdException w:name="Normal" w:uiPriority="0" w:qFormat="1"/>
     <w:lsdException w:name="heading 1" w:uiPriority="9" w:qFormat="1"/>
     <w:lsdException w:name="heading 2" w:semiHidden="1" w:uiPriority="9" w:unhideWhenUsed="1" w:qFormat="1"/>
@@ -413,8 +2031,6 @@
     <w:lsdException w:name="List Table 5 Dark Accent 6" w:uiPriority="50"/>
     <w:lsdException w:name="List Table 6 Colorful Accent 6" w:uiPriority="51"/>
     <w:lsdException w:name="List Table 7 Colorful Accent 6" w:uiPriority="52"/>
-    <w:lsdException w:name="Mention" w:semiHidden="1" w:unhideWhenUsed="1"/>
-    <w:lsdException w:name="Smart Hyperlink" w:semiHidden="1" w:unhideWhenUsed="1"/>
   </w:latentStyles>
   <w:style w:type="paragraph" w:default="1" w:styleId="Normal">
     <w:name w:val="Normal"/>
@@ -447,6 +2063,48 @@
     <w:semiHidden/>
     <w:unhideWhenUsed/>
   </w:style>
+  <w:style w:type="paragraph" w:styleId="Header">
+    <w:name w:val="header"/>
+    <w:basedOn w:val="Normal"/>
+    <w:link w:val="HeaderChar"/>
+    <w:uiPriority w:val="99"/>
+    <w:unhideWhenUsed/>
+    <w:rsid w:val="00535213"/>
+    <w:pPr>
+      <w:tabs>
+        <w:tab w:val="center" w:pos="4680"/>
+        <w:tab w:val="right" w:pos="9360"/>
+      </w:tabs>
+    </w:pPr>
+  </w:style>
+  <w:style w:type="character" w:customStyle="1" w:styleId="HeaderChar">
+    <w:name w:val="Header Char"/>
+    <w:basedOn w:val="DefaultParagraphFont"/>
+    <w:link w:val="Header"/>
+    <w:uiPriority w:val="99"/>
+    <w:rsid w:val="00535213"/>
+  </w:style>
+  <w:style w:type="paragraph" w:styleId="Footer">
+    <w:name w:val="footer"/>
+    <w:basedOn w:val="Normal"/>
+    <w:link w:val="FooterChar"/>
+    <w:uiPriority w:val="99"/>
+    <w:unhideWhenUsed/>
+    <w:rsid w:val="00535213"/>
+    <w:pPr>
+      <w:tabs>
+        <w:tab w:val="center" w:pos="4680"/>
+        <w:tab w:val="right" w:pos="9360"/>
+      </w:tabs>
+    </w:pPr>
+  </w:style>
+  <w:style w:type="character" w:customStyle="1" w:styleId="FooterChar">
+    <w:name w:val="Footer Char"/>
+    <w:basedOn w:val="DefaultParagraphFont"/>
+    <w:link w:val="Footer"/>
+    <w:uiPriority w:val="99"/>
+    <w:rsid w:val="00535213"/>
+  </w:style>
 </w:styles>
 </file>
 
@@ -467,7 +2125,7 @@
         <a:srgbClr val="E7E6E6"/>
       </a:lt2>
       <a:accent1>
-        <a:srgbClr val="4472C4"/>
+        <a:srgbClr val="5B9BD5"/>
       </a:accent1>
       <a:accent2>
         <a:srgbClr val="ED7D31"/>
@@ -479,7 +2137,7 @@
         <a:srgbClr val="FFC000"/>
       </a:accent4>
       <a:accent5>
-        <a:srgbClr val="5B9BD5"/>
+        <a:srgbClr val="4472C4"/>
       </a:accent5>
       <a:accent6>
         <a:srgbClr val="70AD47"/>
